--- a/report/report/report.docx
+++ b/report/report/report.docx
@@ -1395,7 +1395,7 @@
           <w:szCs w:val="28"/>
           <w:shd w:val="clear" w:color="auto" w:fill="FFFFFF"/>
         </w:rPr>
-        <w:t xml:space="preserve">Пароли — это ключи для доступа к вашему компьютеру, банковскому счету и практически ко всему, что вы делаете онлайн. Другими словами, пароли обеспечивают первую линию защиты от </w:t>
+        <w:t xml:space="preserve"> Другими словами, пароли обеспечивают первую линию защиты от </w:t>
       </w:r>
       <w:r>
         <w:rPr>
@@ -1966,7 +1966,6 @@
                 <w:szCs w:val="28"/>
                 <w:lang w:val="ru-RU" w:eastAsia="ru-RU"/>
               </w:rPr>
-              <w:lastRenderedPageBreak/>
               <w:t xml:space="preserve">Записать свой пароль </w:t>
             </w:r>
           </w:p>
@@ -2015,7 +2014,17 @@
                 <w:szCs w:val="28"/>
                 <w:lang w:val="ru-RU" w:eastAsia="ru-RU"/>
               </w:rPr>
-              <w:t>Высокий риск, потому что любой, кто увидит заметку, может войти в вашу учетную запись</w:t>
+              <w:t xml:space="preserve">Высокий риск, потому что любой, кто увидит </w:t>
+            </w:r>
+            <w:r>
+              <w:rPr>
+                <w:rFonts w:ascii="Times New Roman" w:hAnsi="Times New Roman" w:cs="Times New Roman"/>
+                <w:sz w:val="28"/>
+                <w:szCs w:val="28"/>
+                <w:lang w:val="ru-RU" w:eastAsia="ru-RU"/>
+              </w:rPr>
+              <w:lastRenderedPageBreak/>
+              <w:t>заметку, может войти в вашу учетную запись</w:t>
             </w:r>
           </w:p>
         </w:tc>
@@ -2111,7 +2120,7 @@
           <w:szCs w:val="28"/>
           <w:lang w:val="ru-RU"/>
         </w:rPr>
-        <w:t>Секрет предотвращения угадывания, кражи или сброса пароля заключается в большом числе случайностей. Когда злоумышленники пытаются угадать пароли, они обычно делают две вещи: 1) используют «словари» — списки часто используемых паролей, и 2) делают случайные догадки. Чем</w:t>
+        <w:t xml:space="preserve"> Чем</w:t>
       </w:r>
       <w:r>
         <w:rPr>
@@ -2585,7 +2594,6 @@
           <w:szCs w:val="32"/>
           <w:shd w:val="clear" w:color="auto" w:fill="FFFFFF"/>
         </w:rPr>
-        <w:lastRenderedPageBreak/>
         <w:t xml:space="preserve">Помощь от менеджера паролей </w:t>
       </w:r>
     </w:p>
@@ -2609,7 +2617,17 @@
           <w:szCs w:val="28"/>
           <w:shd w:val="clear" w:color="auto" w:fill="FFFFFF"/>
         </w:rPr>
-        <w:t>Что такое менеджер паролей? Это ПО, которое помогает пользователю работать с паролями. То есть у подобной программы имеется база данных, которые содержат зашифрованные данные пароля. Многие менеджеры паролей работают как заполнитель формы. Другими словами</w:t>
+        <w:t xml:space="preserve">Что такое менеджер паролей? Это ПО, которое помогает пользователю работать с паролями. То есть у подобной программы имеется база данных, которые содержат зашифрованные данные пароля. Многие менеджеры паролей </w:t>
+      </w:r>
+      <w:r>
+        <w:rPr>
+          <w:color w:val="000000"/>
+          <w:sz w:val="28"/>
+          <w:szCs w:val="28"/>
+          <w:shd w:val="clear" w:color="auto" w:fill="FFFFFF"/>
+        </w:rPr>
+        <w:lastRenderedPageBreak/>
+        <w:t>работают как заполнитель формы. Другими словами</w:t>
       </w:r>
       <w:r>
         <w:rPr>
@@ -2826,7 +2844,6 @@
           <w:sz w:val="28"/>
           <w:szCs w:val="28"/>
         </w:rPr>
-        <w:lastRenderedPageBreak/>
         <w:t>Google</w:t>
       </w:r>
       <w:r>
@@ -2899,6 +2916,7 @@
           <w:szCs w:val="28"/>
           <w:lang w:val="ru-RU"/>
         </w:rPr>
+        <w:lastRenderedPageBreak/>
         <w:t xml:space="preserve">Следите за базой данных </w:t>
       </w:r>
       <w:proofErr w:type="spellStart"/>
